--- a/Project Report.docx
+++ b/Project Report.docx
@@ -80,22 +80,50 @@
           <w:sz w:val="24"/>
           <w:szCs w:val="24"/>
         </w:rPr>
-        <w:t>I used 2 data set from two Insurance Company (Integra Managed Care and Visiting Aide of New York).</w:t>
-      </w:r>
-    </w:p>
-    <w:p>
-      <w:pPr>
-        <w:rPr>
-          <w:sz w:val="24"/>
-          <w:szCs w:val="24"/>
-        </w:rPr>
-      </w:pPr>
-      <w:r>
-        <w:rPr>
-          <w:sz w:val="24"/>
-          <w:szCs w:val="24"/>
-        </w:rPr>
-        <w:t>All of my data is for the patient of the Insurance from 08/25/2020 to 08/25/2020.</w:t>
+        <w:t xml:space="preserve">I used 2 data set from two Insurance Company (Integra Managed Care and Visiting </w:t>
+      </w:r>
+      <w:r>
+        <w:rPr>
+          <w:sz w:val="24"/>
+          <w:szCs w:val="24"/>
+        </w:rPr>
+        <w:t>Nurse Services</w:t>
+      </w:r>
+      <w:r>
+        <w:rPr>
+          <w:sz w:val="24"/>
+          <w:szCs w:val="24"/>
+        </w:rPr>
+        <w:t xml:space="preserve"> of New York).</w:t>
+      </w:r>
+    </w:p>
+    <w:p>
+      <w:pPr>
+        <w:rPr>
+          <w:sz w:val="24"/>
+          <w:szCs w:val="24"/>
+        </w:rPr>
+      </w:pPr>
+      <w:r>
+        <w:rPr>
+          <w:sz w:val="24"/>
+          <w:szCs w:val="24"/>
+        </w:rPr>
+        <w:t>All of my data is for the patient of the Insurance from 08/25/20</w:t>
+      </w:r>
+      <w:r>
+        <w:rPr>
+          <w:sz w:val="24"/>
+          <w:szCs w:val="24"/>
+        </w:rPr>
+        <w:t>19</w:t>
+      </w:r>
+      <w:r>
+        <w:rPr>
+          <w:sz w:val="24"/>
+          <w:szCs w:val="24"/>
+        </w:rPr>
+        <w:t xml:space="preserve"> to 08/25/2020.</w:t>
       </w:r>
     </w:p>
     <w:p>
@@ -125,21 +153,12 @@
           <w:szCs w:val="24"/>
         </w:rPr>
       </w:pPr>
-      <w:proofErr w:type="spellStart"/>
-      <w:r>
-        <w:rPr>
-          <w:sz w:val="24"/>
-          <w:szCs w:val="24"/>
-        </w:rPr>
-        <w:t>Integra_insurance</w:t>
-      </w:r>
-      <w:proofErr w:type="spellEnd"/>
-      <w:r>
-        <w:rPr>
-          <w:sz w:val="24"/>
-          <w:szCs w:val="24"/>
-        </w:rPr>
-        <w:t xml:space="preserve"> date from Integra Managed Care</w:t>
+      <w:r>
+        <w:rPr>
+          <w:sz w:val="24"/>
+          <w:szCs w:val="24"/>
+        </w:rPr>
+        <w:t>Integra_insurance date from Integra Managed Care</w:t>
       </w:r>
     </w:p>
     <w:p>
@@ -154,21 +173,12 @@
           <w:szCs w:val="24"/>
         </w:rPr>
       </w:pPr>
-      <w:proofErr w:type="spellStart"/>
-      <w:r>
-        <w:rPr>
-          <w:sz w:val="24"/>
-          <w:szCs w:val="24"/>
-        </w:rPr>
-        <w:t>Vnsny_insurance</w:t>
-      </w:r>
-      <w:proofErr w:type="spellEnd"/>
-      <w:r>
-        <w:rPr>
-          <w:sz w:val="24"/>
-          <w:szCs w:val="24"/>
-        </w:rPr>
-        <w:t xml:space="preserve"> data from Visiting Aide Of New York</w:t>
+      <w:r>
+        <w:rPr>
+          <w:sz w:val="24"/>
+          <w:szCs w:val="24"/>
+        </w:rPr>
+        <w:t>Vnsny_insurance data from Visiting Aide Of New York</w:t>
       </w:r>
     </w:p>
     <w:p>
@@ -236,7 +246,28 @@
           <w:sz w:val="24"/>
           <w:szCs w:val="24"/>
         </w:rPr>
-        <w:t xml:space="preserve">The first I import the dependency. </w:t>
+        <w:t>First,</w:t>
+      </w:r>
+      <w:r>
+        <w:rPr>
+          <w:sz w:val="24"/>
+          <w:szCs w:val="24"/>
+        </w:rPr>
+        <w:t xml:space="preserve"> </w:t>
+      </w:r>
+      <w:r>
+        <w:rPr>
+          <w:sz w:val="24"/>
+          <w:szCs w:val="24"/>
+        </w:rPr>
+        <w:t>I</w:t>
+      </w:r>
+      <w:r>
+        <w:rPr>
+          <w:sz w:val="24"/>
+          <w:szCs w:val="24"/>
+        </w:rPr>
+        <w:t xml:space="preserve"> import the dependency. </w:t>
       </w:r>
     </w:p>
     <w:p>
@@ -417,10 +448,10 @@
         </w:rPr>
         <w:lastRenderedPageBreak/>
         <w:drawing>
-          <wp:inline distT="0" distB="0" distL="0" distR="0" wp14:anchorId="2EFF1833" wp14:editId="6276E3EA">
-            <wp:extent cx="5943600" cy="3702685"/>
+          <wp:inline distT="0" distB="0" distL="0" distR="0" wp14:anchorId="5C8E8ED7" wp14:editId="7E93800E">
+            <wp:extent cx="5943600" cy="4329430"/>
             <wp:effectExtent l="0" t="0" r="0" b="0"/>
-            <wp:docPr id="3" name="Picture 3"/>
+            <wp:docPr id="1" name="Picture 1"/>
             <wp:cNvGraphicFramePr>
               <a:graphicFrameLocks xmlns:a="http://schemas.openxmlformats.org/drawingml/2006/main" noChangeAspect="1"/>
             </wp:cNvGraphicFramePr>
@@ -428,7 +459,7 @@
               <a:graphicData uri="http://schemas.openxmlformats.org/drawingml/2006/picture">
                 <pic:pic xmlns:pic="http://schemas.openxmlformats.org/drawingml/2006/picture">
                   <pic:nvPicPr>
-                    <pic:cNvPr id="3" name="Picture 3"/>
+                    <pic:cNvPr id="1" name="Picture 1"/>
                     <pic:cNvPicPr/>
                   </pic:nvPicPr>
                   <pic:blipFill>
@@ -446,7 +477,7 @@
                   <pic:spPr>
                     <a:xfrm>
                       <a:off x="0" y="0"/>
-                      <a:ext cx="5943600" cy="3702685"/>
+                      <a:ext cx="5943600" cy="4329430"/>
                     </a:xfrm>
                     <a:prstGeom prst="rect">
                       <a:avLst/>
@@ -479,7 +510,92 @@
           <w:sz w:val="24"/>
           <w:szCs w:val="24"/>
         </w:rPr>
-        <w:t>Same procedure I did for the VNSNY insurance data:</w:t>
+        <w:t xml:space="preserve">Same </w:t>
+      </w:r>
+      <w:r>
+        <w:rPr>
+          <w:sz w:val="24"/>
+          <w:szCs w:val="24"/>
+        </w:rPr>
+        <w:t>procedure (Reading</w:t>
+      </w:r>
+      <w:r>
+        <w:rPr>
+          <w:sz w:val="24"/>
+          <w:szCs w:val="24"/>
+        </w:rPr>
+        <w:t xml:space="preserve"> and Cleaning)</w:t>
+      </w:r>
+      <w:r>
+        <w:rPr>
+          <w:sz w:val="24"/>
+          <w:szCs w:val="24"/>
+        </w:rPr>
+        <w:t xml:space="preserve"> I did for the VNSNY insurance data:</w:t>
+      </w:r>
+    </w:p>
+    <w:p>
+      <w:pPr>
+        <w:rPr>
+          <w:sz w:val="24"/>
+          <w:szCs w:val="24"/>
+        </w:rPr>
+      </w:pPr>
+      <w:r>
+        <w:rPr>
+          <w:sz w:val="24"/>
+          <w:szCs w:val="24"/>
+        </w:rPr>
+        <w:lastRenderedPageBreak/>
+        <w:softHyphen/>
+      </w:r>
+      <w:r>
+        <w:rPr>
+          <w:noProof/>
+          <w:sz w:val="24"/>
+          <w:szCs w:val="24"/>
+        </w:rPr>
+        <w:drawing>
+          <wp:inline distT="0" distB="0" distL="0" distR="0" wp14:anchorId="1711AC4D" wp14:editId="5F17EFAA">
+            <wp:extent cx="5943600" cy="4939030"/>
+            <wp:effectExtent l="0" t="0" r="0" b="0"/>
+            <wp:docPr id="4" name="Picture 4"/>
+            <wp:cNvGraphicFramePr>
+              <a:graphicFrameLocks xmlns:a="http://schemas.openxmlformats.org/drawingml/2006/main" noChangeAspect="1"/>
+            </wp:cNvGraphicFramePr>
+            <a:graphic xmlns:a="http://schemas.openxmlformats.org/drawingml/2006/main">
+              <a:graphicData uri="http://schemas.openxmlformats.org/drawingml/2006/picture">
+                <pic:pic xmlns:pic="http://schemas.openxmlformats.org/drawingml/2006/picture">
+                  <pic:nvPicPr>
+                    <pic:cNvPr id="4" name="Picture 4"/>
+                    <pic:cNvPicPr/>
+                  </pic:nvPicPr>
+                  <pic:blipFill>
+                    <a:blip r:embed="rId9">
+                      <a:extLst>
+                        <a:ext uri="{28A0092B-C50C-407E-A947-70E740481C1C}">
+                          <a14:useLocalDpi xmlns:a14="http://schemas.microsoft.com/office/drawing/2010/main" val="0"/>
+                        </a:ext>
+                      </a:extLst>
+                    </a:blip>
+                    <a:stretch>
+                      <a:fillRect/>
+                    </a:stretch>
+                  </pic:blipFill>
+                  <pic:spPr>
+                    <a:xfrm>
+                      <a:off x="0" y="0"/>
+                      <a:ext cx="5943600" cy="4939030"/>
+                    </a:xfrm>
+                    <a:prstGeom prst="rect">
+                      <a:avLst/>
+                    </a:prstGeom>
+                  </pic:spPr>
+                </pic:pic>
+              </a:graphicData>
+            </a:graphic>
+          </wp:inline>
+        </w:drawing>
       </w:r>
     </w:p>
     <w:p>
@@ -491,13 +607,94 @@
           <w:szCs w:val="32"/>
         </w:rPr>
       </w:pPr>
-      <w:r>
+    </w:p>
+    <w:p>
+      <w:pPr>
         <w:rPr>
           <w:b/>
           <w:bCs/>
           <w:sz w:val="32"/>
           <w:szCs w:val="32"/>
         </w:rPr>
+      </w:pPr>
+      <w:r>
+        <w:rPr>
+          <w:b/>
+          <w:bCs/>
+          <w:noProof/>
+          <w:sz w:val="32"/>
+          <w:szCs w:val="32"/>
+        </w:rPr>
+        <w:lastRenderedPageBreak/>
+        <w:drawing>
+          <wp:inline distT="0" distB="0" distL="0" distR="0" wp14:anchorId="2B96F418" wp14:editId="5D3E8147">
+            <wp:extent cx="5943600" cy="4846320"/>
+            <wp:effectExtent l="0" t="0" r="0" b="0"/>
+            <wp:docPr id="5" name="Picture 5"/>
+            <wp:cNvGraphicFramePr>
+              <a:graphicFrameLocks xmlns:a="http://schemas.openxmlformats.org/drawingml/2006/main" noChangeAspect="1"/>
+            </wp:cNvGraphicFramePr>
+            <a:graphic xmlns:a="http://schemas.openxmlformats.org/drawingml/2006/main">
+              <a:graphicData uri="http://schemas.openxmlformats.org/drawingml/2006/picture">
+                <pic:pic xmlns:pic="http://schemas.openxmlformats.org/drawingml/2006/picture">
+                  <pic:nvPicPr>
+                    <pic:cNvPr id="5" name="Picture 5"/>
+                    <pic:cNvPicPr/>
+                  </pic:nvPicPr>
+                  <pic:blipFill>
+                    <a:blip r:embed="rId10">
+                      <a:extLst>
+                        <a:ext uri="{28A0092B-C50C-407E-A947-70E740481C1C}">
+                          <a14:useLocalDpi xmlns:a14="http://schemas.microsoft.com/office/drawing/2010/main" val="0"/>
+                        </a:ext>
+                      </a:extLst>
+                    </a:blip>
+                    <a:stretch>
+                      <a:fillRect/>
+                    </a:stretch>
+                  </pic:blipFill>
+                  <pic:spPr>
+                    <a:xfrm>
+                      <a:off x="0" y="0"/>
+                      <a:ext cx="5943600" cy="4846320"/>
+                    </a:xfrm>
+                    <a:prstGeom prst="rect">
+                      <a:avLst/>
+                    </a:prstGeom>
+                  </pic:spPr>
+                </pic:pic>
+              </a:graphicData>
+            </a:graphic>
+          </wp:inline>
+        </w:drawing>
+      </w:r>
+    </w:p>
+    <w:p>
+      <w:pPr>
+        <w:rPr>
+          <w:b/>
+          <w:bCs/>
+          <w:sz w:val="32"/>
+          <w:szCs w:val="32"/>
+        </w:rPr>
+      </w:pPr>
+    </w:p>
+    <w:p>
+      <w:pPr>
+        <w:rPr>
+          <w:b/>
+          <w:bCs/>
+          <w:sz w:val="32"/>
+          <w:szCs w:val="32"/>
+        </w:rPr>
+      </w:pPr>
+      <w:r>
+        <w:rPr>
+          <w:b/>
+          <w:bCs/>
+          <w:sz w:val="32"/>
+          <w:szCs w:val="32"/>
+        </w:rPr>
         <w:t>Load(L)</w:t>
       </w:r>
     </w:p>
@@ -535,23 +732,79 @@
           <w:sz w:val="24"/>
           <w:szCs w:val="24"/>
         </w:rPr>
-        <w:t xml:space="preserve">And connected to the database using </w:t>
-      </w:r>
-      <w:proofErr w:type="spellStart"/>
-      <w:r>
-        <w:rPr>
-          <w:sz w:val="24"/>
-          <w:szCs w:val="24"/>
-        </w:rPr>
-        <w:t>SQLAlchemy</w:t>
-      </w:r>
-      <w:proofErr w:type="spellEnd"/>
-      <w:r>
-        <w:rPr>
-          <w:sz w:val="24"/>
-          <w:szCs w:val="24"/>
-        </w:rPr>
-        <w:t xml:space="preserve"> and loaded the result. Also did the query to find the total receivable amount from the insurance patient wise.</w:t>
+        <w:t>And connected to the database using SQLAlchemy and loaded the result. Also did the query to find the total receivable amount from the insurance patient wise.</w:t>
+      </w:r>
+    </w:p>
+    <w:p>
+      <w:pPr>
+        <w:rPr>
+          <w:sz w:val="24"/>
+          <w:szCs w:val="24"/>
+        </w:rPr>
+      </w:pPr>
+      <w:r>
+        <w:rPr>
+          <w:sz w:val="24"/>
+          <w:szCs w:val="24"/>
+        </w:rPr>
+        <w:t>And save the output as csv file</w:t>
+      </w:r>
+    </w:p>
+    <w:p>
+      <w:pPr>
+        <w:rPr>
+          <w:sz w:val="24"/>
+          <w:szCs w:val="24"/>
+        </w:rPr>
+      </w:pPr>
+      <w:r>
+        <w:rPr>
+          <w:noProof/>
+          <w:sz w:val="24"/>
+          <w:szCs w:val="24"/>
+        </w:rPr>
+        <w:lastRenderedPageBreak/>
+        <w:drawing>
+          <wp:inline distT="0" distB="0" distL="0" distR="0" wp14:anchorId="5A36248F" wp14:editId="2A942469">
+            <wp:extent cx="5943600" cy="5038725"/>
+            <wp:effectExtent l="0" t="0" r="0" b="9525"/>
+            <wp:docPr id="10" name="Picture 10"/>
+            <wp:cNvGraphicFramePr>
+              <a:graphicFrameLocks xmlns:a="http://schemas.openxmlformats.org/drawingml/2006/main" noChangeAspect="1"/>
+            </wp:cNvGraphicFramePr>
+            <a:graphic xmlns:a="http://schemas.openxmlformats.org/drawingml/2006/main">
+              <a:graphicData uri="http://schemas.openxmlformats.org/drawingml/2006/picture">
+                <pic:pic xmlns:pic="http://schemas.openxmlformats.org/drawingml/2006/picture">
+                  <pic:nvPicPr>
+                    <pic:cNvPr id="10" name="Picture 10"/>
+                    <pic:cNvPicPr/>
+                  </pic:nvPicPr>
+                  <pic:blipFill>
+                    <a:blip r:embed="rId11">
+                      <a:extLst>
+                        <a:ext uri="{28A0092B-C50C-407E-A947-70E740481C1C}">
+                          <a14:useLocalDpi xmlns:a14="http://schemas.microsoft.com/office/drawing/2010/main" val="0"/>
+                        </a:ext>
+                      </a:extLst>
+                    </a:blip>
+                    <a:stretch>
+                      <a:fillRect/>
+                    </a:stretch>
+                  </pic:blipFill>
+                  <pic:spPr>
+                    <a:xfrm>
+                      <a:off x="0" y="0"/>
+                      <a:ext cx="5943600" cy="5038725"/>
+                    </a:xfrm>
+                    <a:prstGeom prst="rect">
+                      <a:avLst/>
+                    </a:prstGeom>
+                  </pic:spPr>
+                </pic:pic>
+              </a:graphicData>
+            </a:graphic>
+          </wp:inline>
+        </w:drawing>
       </w:r>
     </w:p>
     <w:p>
@@ -576,6 +829,55 @@
           <w:szCs w:val="24"/>
         </w:rPr>
       </w:pPr>
+      <w:r>
+        <w:rPr>
+          <w:noProof/>
+          <w:sz w:val="24"/>
+          <w:szCs w:val="24"/>
+        </w:rPr>
+        <w:lastRenderedPageBreak/>
+        <w:drawing>
+          <wp:inline distT="0" distB="0" distL="0" distR="0" wp14:anchorId="4489425C" wp14:editId="375E3C95">
+            <wp:extent cx="5943600" cy="3618230"/>
+            <wp:effectExtent l="0" t="0" r="0" b="1270"/>
+            <wp:docPr id="6" name="Picture 6"/>
+            <wp:cNvGraphicFramePr>
+              <a:graphicFrameLocks xmlns:a="http://schemas.openxmlformats.org/drawingml/2006/main" noChangeAspect="1"/>
+            </wp:cNvGraphicFramePr>
+            <a:graphic xmlns:a="http://schemas.openxmlformats.org/drawingml/2006/main">
+              <a:graphicData uri="http://schemas.openxmlformats.org/drawingml/2006/picture">
+                <pic:pic xmlns:pic="http://schemas.openxmlformats.org/drawingml/2006/picture">
+                  <pic:nvPicPr>
+                    <pic:cNvPr id="6" name="Picture 6"/>
+                    <pic:cNvPicPr/>
+                  </pic:nvPicPr>
+                  <pic:blipFill>
+                    <a:blip r:embed="rId12" cstate="print">
+                      <a:extLst>
+                        <a:ext uri="{28A0092B-C50C-407E-A947-70E740481C1C}">
+                          <a14:useLocalDpi xmlns:a14="http://schemas.microsoft.com/office/drawing/2010/main" val="0"/>
+                        </a:ext>
+                      </a:extLst>
+                    </a:blip>
+                    <a:stretch>
+                      <a:fillRect/>
+                    </a:stretch>
+                  </pic:blipFill>
+                  <pic:spPr>
+                    <a:xfrm>
+                      <a:off x="0" y="0"/>
+                      <a:ext cx="5943600" cy="3618230"/>
+                    </a:xfrm>
+                    <a:prstGeom prst="rect">
+                      <a:avLst/>
+                    </a:prstGeom>
+                  </pic:spPr>
+                </pic:pic>
+              </a:graphicData>
+            </a:graphic>
+          </wp:inline>
+        </w:drawing>
+      </w:r>
     </w:p>
     <w:p>
       <w:pPr>
@@ -607,11 +909,210 @@
           <w:szCs w:val="24"/>
         </w:rPr>
       </w:pPr>
+      <w:r>
+        <w:rPr>
+          <w:sz w:val="24"/>
+          <w:szCs w:val="24"/>
+        </w:rPr>
+        <w:t>Finally, I found the total amount received from the insurance individual Member wise from the both Insurance company.</w:t>
+      </w:r>
+    </w:p>
+    <w:p>
+      <w:pPr>
+        <w:rPr>
+          <w:b/>
+          <w:bCs/>
+          <w:sz w:val="24"/>
+          <w:szCs w:val="24"/>
+          <w:u w:val="single"/>
+        </w:rPr>
+      </w:pPr>
+      <w:r>
+        <w:rPr>
+          <w:b/>
+          <w:bCs/>
+          <w:sz w:val="24"/>
+          <w:szCs w:val="24"/>
+          <w:u w:val="single"/>
+        </w:rPr>
+        <w:t>Integra Insurance:</w:t>
+      </w:r>
+    </w:p>
+    <w:p>
+      <w:pPr>
+        <w:rPr>
+          <w:sz w:val="24"/>
+          <w:szCs w:val="24"/>
+        </w:rPr>
+      </w:pPr>
+      <w:r>
+        <w:rPr>
+          <w:noProof/>
+          <w:sz w:val="24"/>
+          <w:szCs w:val="24"/>
+        </w:rPr>
+        <w:lastRenderedPageBreak/>
+        <w:drawing>
+          <wp:inline distT="0" distB="0" distL="0" distR="0" wp14:anchorId="0DF8A61C" wp14:editId="33366A8A">
+            <wp:extent cx="5943600" cy="5164455"/>
+            <wp:effectExtent l="0" t="0" r="0" b="0"/>
+            <wp:docPr id="7" name="Picture 7"/>
+            <wp:cNvGraphicFramePr>
+              <a:graphicFrameLocks xmlns:a="http://schemas.openxmlformats.org/drawingml/2006/main" noChangeAspect="1"/>
+            </wp:cNvGraphicFramePr>
+            <a:graphic xmlns:a="http://schemas.openxmlformats.org/drawingml/2006/main">
+              <a:graphicData uri="http://schemas.openxmlformats.org/drawingml/2006/picture">
+                <pic:pic xmlns:pic="http://schemas.openxmlformats.org/drawingml/2006/picture">
+                  <pic:nvPicPr>
+                    <pic:cNvPr id="7" name="Picture 7"/>
+                    <pic:cNvPicPr/>
+                  </pic:nvPicPr>
+                  <pic:blipFill>
+                    <a:blip r:embed="rId13">
+                      <a:extLst>
+                        <a:ext uri="{28A0092B-C50C-407E-A947-70E740481C1C}">
+                          <a14:useLocalDpi xmlns:a14="http://schemas.microsoft.com/office/drawing/2010/main" val="0"/>
+                        </a:ext>
+                      </a:extLst>
+                    </a:blip>
+                    <a:stretch>
+                      <a:fillRect/>
+                    </a:stretch>
+                  </pic:blipFill>
+                  <pic:spPr>
+                    <a:xfrm>
+                      <a:off x="0" y="0"/>
+                      <a:ext cx="5943600" cy="5164455"/>
+                    </a:xfrm>
+                    <a:prstGeom prst="rect">
+                      <a:avLst/>
+                    </a:prstGeom>
+                  </pic:spPr>
+                </pic:pic>
+              </a:graphicData>
+            </a:graphic>
+          </wp:inline>
+        </w:drawing>
+      </w:r>
+    </w:p>
+    <w:p>
+      <w:pPr>
+        <w:rPr>
+          <w:sz w:val="24"/>
+          <w:szCs w:val="24"/>
+        </w:rPr>
+      </w:pPr>
+    </w:p>
+    <w:p>
+      <w:pPr>
+        <w:rPr>
+          <w:b/>
+          <w:bCs/>
+          <w:sz w:val="24"/>
+          <w:szCs w:val="24"/>
+        </w:rPr>
+      </w:pPr>
+      <w:r>
+        <w:rPr>
+          <w:b/>
+          <w:bCs/>
+          <w:sz w:val="24"/>
+          <w:szCs w:val="24"/>
+        </w:rPr>
+        <w:t xml:space="preserve">VNSNY Insurance: </w:t>
+      </w:r>
+    </w:p>
+    <w:p>
+      <w:pPr>
+        <w:rPr>
+          <w:sz w:val="24"/>
+          <w:szCs w:val="24"/>
+        </w:rPr>
+      </w:pPr>
+      <w:r>
+        <w:rPr>
+          <w:noProof/>
+          <w:sz w:val="24"/>
+          <w:szCs w:val="24"/>
+        </w:rPr>
+        <w:lastRenderedPageBreak/>
+        <w:drawing>
+          <wp:inline distT="0" distB="0" distL="0" distR="0" wp14:anchorId="25821AF6" wp14:editId="33F46FE7">
+            <wp:extent cx="5943600" cy="5001895"/>
+            <wp:effectExtent l="0" t="0" r="0" b="8255"/>
+            <wp:docPr id="8" name="Picture 8"/>
+            <wp:cNvGraphicFramePr>
+              <a:graphicFrameLocks xmlns:a="http://schemas.openxmlformats.org/drawingml/2006/main" noChangeAspect="1"/>
+            </wp:cNvGraphicFramePr>
+            <a:graphic xmlns:a="http://schemas.openxmlformats.org/drawingml/2006/main">
+              <a:graphicData uri="http://schemas.openxmlformats.org/drawingml/2006/picture">
+                <pic:pic xmlns:pic="http://schemas.openxmlformats.org/drawingml/2006/picture">
+                  <pic:nvPicPr>
+                    <pic:cNvPr id="8" name="Picture 8"/>
+                    <pic:cNvPicPr/>
+                  </pic:nvPicPr>
+                  <pic:blipFill>
+                    <a:blip r:embed="rId14">
+                      <a:extLst>
+                        <a:ext uri="{28A0092B-C50C-407E-A947-70E740481C1C}">
+                          <a14:useLocalDpi xmlns:a14="http://schemas.microsoft.com/office/drawing/2010/main" val="0"/>
+                        </a:ext>
+                      </a:extLst>
+                    </a:blip>
+                    <a:stretch>
+                      <a:fillRect/>
+                    </a:stretch>
+                  </pic:blipFill>
+                  <pic:spPr>
+                    <a:xfrm>
+                      <a:off x="0" y="0"/>
+                      <a:ext cx="5943600" cy="5001895"/>
+                    </a:xfrm>
+                    <a:prstGeom prst="rect">
+                      <a:avLst/>
+                    </a:prstGeom>
+                  </pic:spPr>
+                </pic:pic>
+              </a:graphicData>
+            </a:graphic>
+          </wp:inline>
+        </w:drawing>
+      </w:r>
+    </w:p>
+    <w:p>
+      <w:pPr>
+        <w:rPr>
+          <w:sz w:val="24"/>
+          <w:szCs w:val="24"/>
+        </w:rPr>
+      </w:pPr>
+    </w:p>
+    <w:p>
+      <w:pPr>
+        <w:rPr>
+          <w:sz w:val="24"/>
+          <w:szCs w:val="24"/>
+        </w:rPr>
+      </w:pPr>
+      <w:r>
+        <w:rPr>
+          <w:sz w:val="24"/>
+          <w:szCs w:val="24"/>
+        </w:rPr>
+        <w:t xml:space="preserve">And our management is very happy to see the receivable </w:t>
+      </w:r>
+      <w:r>
+        <w:rPr>
+          <w:sz w:val="24"/>
+          <w:szCs w:val="24"/>
+        </w:rPr>
+        <w:t>amount for individual Members.</w:t>
+      </w:r>
     </w:p>
     <w:sectPr>
-      <w:headerReference w:type="default" r:id="rId9"/>
+      <w:headerReference w:type="default" r:id="rId15"/>
       <w:pgSz w:w="12240" w:h="15840"/>
-      <w:pgMar w:top="1440" w:right="1440" w:bottom="1440" w:left="1440" w:header="720" w:footer="720" w:gutter="0"/>
+      <w:pgMar w:top="1440" w:right="1440" w:bottom="630" w:left="1440" w:header="720" w:footer="720" w:gutter="0"/>
       <w:cols w:space="720"/>
       <w:docGrid w:linePitch="360"/>
     </w:sectPr>
